--- a/AACoin挖矿.docx
+++ b/AACoin挖矿.docx
@@ -30,6 +30,21 @@
       <w:r>
         <w:t>工具使用</w:t>
       </w:r>
+    </w:p>
+    <w:p>
+      <w:pPr>
+        <w:jc w:val="center"/>
+      </w:pPr>
+    </w:p>
+    <w:p>
+      <w:pPr>
+        <w:jc w:val="center"/>
+        <w:rPr>
+          <w:rFonts w:hint="eastAsia"/>
+        </w:rPr>
+      </w:pPr>
+      <w:bookmarkStart w:id="0" w:name="_GoBack"/>
+      <w:bookmarkEnd w:id="0"/>
     </w:p>
     <w:p>
       <w:pPr>
@@ -660,18 +675,18 @@
       <w:r>
         <w:t>进入到</w:t>
       </w:r>
-      <w:bookmarkStart w:id="0" w:name="OLE_LINK1"/>
-      <w:bookmarkStart w:id="1" w:name="OLE_LINK2"/>
-      <w:bookmarkStart w:id="2" w:name="OLE_LINK3"/>
+      <w:bookmarkStart w:id="1" w:name="OLE_LINK1"/>
+      <w:bookmarkStart w:id="2" w:name="OLE_LINK2"/>
+      <w:bookmarkStart w:id="3" w:name="OLE_LINK3"/>
       <w:r>
         <w:t>C:\Program Files\Java\jdk1.8.0_9</w:t>
       </w:r>
       <w:r>
         <w:t>1\bin</w:t>
       </w:r>
-      <w:bookmarkEnd w:id="0"/>
       <w:bookmarkEnd w:id="1"/>
       <w:bookmarkEnd w:id="2"/>
+      <w:bookmarkEnd w:id="3"/>
       <w:r>
         <w:t xml:space="preserve"> </w:t>
       </w:r>
@@ -1063,7 +1078,7 @@
         <w:widowControl/>
         <w:jc w:val="left"/>
         <w:rPr>
-          <w:rFonts w:ascii="宋体" w:eastAsia="宋体" w:hAnsi="宋体" w:cs="宋体" w:hint="eastAsia"/>
+          <w:rFonts w:ascii="宋体" w:eastAsia="宋体" w:hAnsi="宋体" w:cs="宋体"/>
           <w:kern w:val="0"/>
           <w:sz w:val="24"/>
           <w:szCs w:val="24"/>
@@ -1416,7 +1431,7 @@
         <w:widowControl/>
         <w:jc w:val="left"/>
         <w:rPr>
-          <w:rFonts w:ascii="宋体" w:eastAsia="宋体" w:hAnsi="宋体" w:cs="宋体" w:hint="eastAsia"/>
+          <w:rFonts w:ascii="宋体" w:eastAsia="宋体" w:hAnsi="宋体" w:cs="宋体"/>
           <w:kern w:val="0"/>
           <w:sz w:val="24"/>
           <w:szCs w:val="24"/>
@@ -1430,17 +1445,7 @@
           <w:szCs w:val="19"/>
           <w:shd w:val="clear" w:color="auto" w:fill="EBF7F0"/>
         </w:rPr>
-        <w:t>digCount</w:t>
-      </w:r>
-      <w:r>
-        <w:rPr>
-          <w:rFonts w:ascii="Consolas" w:hAnsi="Consolas" w:cs="Consolas"/>
-          <w:color w:val="000000"/>
-          <w:sz w:val="19"/>
-          <w:szCs w:val="19"/>
-          <w:shd w:val="clear" w:color="auto" w:fill="EBF7F0"/>
-        </w:rPr>
-        <w:t xml:space="preserve"> </w:t>
+        <w:t xml:space="preserve">digCount </w:t>
       </w:r>
       <w:r>
         <w:rPr>
@@ -1661,8 +1666,6 @@
       <w:r>
         <w:t>信息</w:t>
       </w:r>
-      <w:bookmarkStart w:id="3" w:name="_GoBack"/>
-      <w:bookmarkEnd w:id="3"/>
     </w:p>
     <w:p>
       <w:pPr>

--- a/AACoin挖矿.docx
+++ b/AACoin挖矿.docx
@@ -39,12 +39,7 @@
     <w:p>
       <w:pPr>
         <w:jc w:val="center"/>
-        <w:rPr>
-          <w:rFonts w:hint="eastAsia"/>
-        </w:rPr>
-      </w:pPr>
-      <w:bookmarkStart w:id="0" w:name="_GoBack"/>
-      <w:bookmarkEnd w:id="0"/>
+      </w:pPr>
     </w:p>
     <w:p>
       <w:pPr>
@@ -252,7 +247,7 @@
                     </pic:cNvPicPr>
                   </pic:nvPicPr>
                   <pic:blipFill>
-                    <a:blip r:embed="rId5">
+                    <a:blip r:embed="rId7">
                       <a:extLst>
                         <a:ext uri="{28A0092B-C50C-407E-A947-70E740481C1C}">
                           <a14:useLocalDpi xmlns:a14="http://schemas.microsoft.com/office/drawing/2010/main" val="0"/>
@@ -313,7 +308,7 @@
                     </pic:cNvPicPr>
                   </pic:nvPicPr>
                   <pic:blipFill>
-                    <a:blip r:embed="rId6">
+                    <a:blip r:embed="rId8">
                       <a:extLst>
                         <a:ext uri="{28A0092B-C50C-407E-A947-70E740481C1C}">
                           <a14:useLocalDpi xmlns:a14="http://schemas.microsoft.com/office/drawing/2010/main" val="0"/>
@@ -494,7 +489,7 @@
                     <pic:cNvPicPr/>
                   </pic:nvPicPr>
                   <pic:blipFill rotWithShape="1">
-                    <a:blip r:embed="rId7"/>
+                    <a:blip r:embed="rId9"/>
                     <a:srcRect r="16386"/>
                     <a:stretch/>
                   </pic:blipFill>
@@ -675,43 +670,48 @@
       <w:r>
         <w:t>进入到</w:t>
       </w:r>
-      <w:bookmarkStart w:id="1" w:name="OLE_LINK1"/>
-      <w:bookmarkStart w:id="2" w:name="OLE_LINK2"/>
-      <w:bookmarkStart w:id="3" w:name="OLE_LINK3"/>
+      <w:bookmarkStart w:id="0" w:name="OLE_LINK1"/>
+      <w:bookmarkStart w:id="1" w:name="OLE_LINK2"/>
+      <w:bookmarkStart w:id="2" w:name="OLE_LINK3"/>
       <w:r>
         <w:t>C:\Program Files\Java\jdk1.8.0_9</w:t>
       </w:r>
       <w:r>
         <w:t>1\bin</w:t>
       </w:r>
+      <w:bookmarkEnd w:id="0"/>
       <w:bookmarkEnd w:id="1"/>
       <w:bookmarkEnd w:id="2"/>
+      <w:r>
+        <w:t xml:space="preserve"> </w:t>
+      </w:r>
+      <w:r>
+        <w:rPr>
+          <w:rFonts w:hint="eastAsia"/>
+        </w:rPr>
+        <w:t>目录下</w:t>
+      </w:r>
+    </w:p>
+    <w:p>
+      <w:pPr>
+        <w:pStyle w:val="a3"/>
+        <w:ind w:left="360" w:firstLineChars="0" w:firstLine="0"/>
+        <w:jc w:val="left"/>
+      </w:pPr>
+      <w:r>
+        <w:rPr>
+          <w:rFonts w:hint="eastAsia"/>
+        </w:rPr>
+        <w:t xml:space="preserve">   </w:t>
+      </w:r>
+      <w:r>
+        <w:t xml:space="preserve">cd </w:t>
+      </w:r>
+      <w:r>
+        <w:t xml:space="preserve"> </w:t>
+      </w:r>
+      <w:bookmarkStart w:id="3" w:name="_GoBack"/>
       <w:bookmarkEnd w:id="3"/>
-      <w:r>
-        <w:t xml:space="preserve"> </w:t>
-      </w:r>
-      <w:r>
-        <w:rPr>
-          <w:rFonts w:hint="eastAsia"/>
-        </w:rPr>
-        <w:t>目录下</w:t>
-      </w:r>
-    </w:p>
-    <w:p>
-      <w:pPr>
-        <w:pStyle w:val="a3"/>
-        <w:ind w:left="360" w:firstLineChars="0" w:firstLine="0"/>
-        <w:jc w:val="left"/>
-      </w:pPr>
-      <w:r>
-        <w:rPr>
-          <w:rFonts w:hint="eastAsia"/>
-        </w:rPr>
-        <w:t xml:space="preserve">   </w:t>
-      </w:r>
-      <w:r>
-        <w:t xml:space="preserve">cd </w:t>
-      </w:r>
       <w:r>
         <w:t>C:\Program Files\Java\jdk1.8.0_9</w:t>
       </w:r>
@@ -816,7 +816,7 @@
                     </pic:cNvPicPr>
                   </pic:nvPicPr>
                   <pic:blipFill>
-                    <a:blip r:embed="rId8">
+                    <a:blip r:embed="rId10">
                       <a:extLst>
                         <a:ext uri="{28A0092B-C50C-407E-A947-70E740481C1C}">
                           <a14:useLocalDpi xmlns:a14="http://schemas.microsoft.com/office/drawing/2010/main" val="0"/>
@@ -885,7 +885,7 @@
                     </pic:cNvPicPr>
                   </pic:nvPicPr>
                   <pic:blipFill>
-                    <a:blip r:embed="rId9">
+                    <a:blip r:embed="rId11">
                       <a:extLst>
                         <a:ext uri="{28A0092B-C50C-407E-A947-70E740481C1C}">
                           <a14:useLocalDpi xmlns:a14="http://schemas.microsoft.com/office/drawing/2010/main" val="0"/>
@@ -967,7 +967,7 @@
                     </pic:cNvPicPr>
                   </pic:nvPicPr>
                   <pic:blipFill>
-                    <a:blip r:embed="rId10" cstate="print">
+                    <a:blip r:embed="rId12" cstate="print">
                       <a:extLst>
                         <a:ext uri="{28A0092B-C50C-407E-A947-70E740481C1C}">
                           <a14:useLocalDpi xmlns:a14="http://schemas.microsoft.com/office/drawing/2010/main" val="0"/>
@@ -1041,7 +1041,7 @@
                     </pic:cNvPicPr>
                   </pic:nvPicPr>
                   <pic:blipFill>
-                    <a:blip r:embed="rId11" cstate="print">
+                    <a:blip r:embed="rId13" cstate="print">
                       <a:extLst>
                         <a:ext uri="{28A0092B-C50C-407E-A947-70E740481C1C}">
                           <a14:useLocalDpi xmlns:a14="http://schemas.microsoft.com/office/drawing/2010/main" val="0"/>
@@ -1150,7 +1150,7 @@
         </w:rPr>
         <w:t xml:space="preserve">    </w:t>
       </w:r>
-      <w:hyperlink r:id="rId12" w:anchor="!/aacoin/orderPlace_buyMarket" w:history="1">
+      <w:hyperlink r:id="rId14" w:anchor="!/aacoin/orderPlace_buyMarket" w:history="1">
         <w:r>
           <w:rPr>
             <w:rFonts w:ascii="inherit" w:hAnsi="inherit" w:cs="Arial"/>
@@ -1174,7 +1174,7 @@
         </w:rPr>
         <w:t> </w:t>
       </w:r>
-      <w:hyperlink r:id="rId13" w:anchor="!/aacoin/orderPlace_buyMarket" w:history="1">
+      <w:hyperlink r:id="rId15" w:anchor="!/aacoin/orderPlace_buyMarket" w:history="1">
         <w:r>
           <w:rPr>
             <w:rFonts w:ascii="Arial" w:hAnsi="Arial" w:cs="Arial"/>
@@ -1894,6 +1894,44 @@
     </w:sectPr>
   </w:body>
 </w:document>
+</file>
+
+<file path=word/endnotes.xml><?xml version="1.0" encoding="utf-8"?>
+<w:endnotes xmlns:wpc="http://schemas.microsoft.com/office/word/2010/wordprocessingCanvas" xmlns:mc="http://schemas.openxmlformats.org/markup-compatibility/2006" xmlns:o="urn:schemas-microsoft-com:office:office" xmlns:r="http://schemas.openxmlformats.org/officeDocument/2006/relationships" xmlns:m="http://schemas.openxmlformats.org/officeDocument/2006/math" xmlns:v="urn:schemas-microsoft-com:vml" xmlns:wp14="http://schemas.microsoft.com/office/word/2010/wordprocessingDrawing" xmlns:wp="http://schemas.openxmlformats.org/drawingml/2006/wordprocessingDrawing" xmlns:w10="urn:schemas-microsoft-com:office:word" xmlns:w="http://schemas.openxmlformats.org/wordprocessingml/2006/main" xmlns:w14="http://schemas.microsoft.com/office/word/2010/wordml" xmlns:w15="http://schemas.microsoft.com/office/word/2012/wordml" xmlns:wpg="http://schemas.microsoft.com/office/word/2010/wordprocessingGroup" xmlns:wpi="http://schemas.microsoft.com/office/word/2010/wordprocessingInk" xmlns:wne="http://schemas.microsoft.com/office/word/2006/wordml" xmlns:wps="http://schemas.microsoft.com/office/word/2010/wordprocessingShape" mc:Ignorable="w14 w15 wp14">
+  <w:endnote w:type="separator" w:id="-1">
+    <w:p>
+      <w:r>
+        <w:separator/>
+      </w:r>
+    </w:p>
+  </w:endnote>
+  <w:endnote w:type="continuationSeparator" w:id="0">
+    <w:p>
+      <w:r>
+        <w:continuationSeparator/>
+      </w:r>
+    </w:p>
+  </w:endnote>
+</w:endnotes>
+</file>
+
+<file path=word/footnotes.xml><?xml version="1.0" encoding="utf-8"?>
+<w:footnotes xmlns:wpc="http://schemas.microsoft.com/office/word/2010/wordprocessingCanvas" xmlns:mc="http://schemas.openxmlformats.org/markup-compatibility/2006" xmlns:o="urn:schemas-microsoft-com:office:office" xmlns:r="http://schemas.openxmlformats.org/officeDocument/2006/relationships" xmlns:m="http://schemas.openxmlformats.org/officeDocument/2006/math" xmlns:v="urn:schemas-microsoft-com:vml" xmlns:wp14="http://schemas.microsoft.com/office/word/2010/wordprocessingDrawing" xmlns:wp="http://schemas.openxmlformats.org/drawingml/2006/wordprocessingDrawing" xmlns:w10="urn:schemas-microsoft-com:office:word" xmlns:w="http://schemas.openxmlformats.org/wordprocessingml/2006/main" xmlns:w14="http://schemas.microsoft.com/office/word/2010/wordml" xmlns:w15="http://schemas.microsoft.com/office/word/2012/wordml" xmlns:wpg="http://schemas.microsoft.com/office/word/2010/wordprocessingGroup" xmlns:wpi="http://schemas.microsoft.com/office/word/2010/wordprocessingInk" xmlns:wne="http://schemas.microsoft.com/office/word/2006/wordml" xmlns:wps="http://schemas.microsoft.com/office/word/2010/wordprocessingShape" mc:Ignorable="w14 w15 wp14">
+  <w:footnote w:type="separator" w:id="-1">
+    <w:p>
+      <w:r>
+        <w:separator/>
+      </w:r>
+    </w:p>
+  </w:footnote>
+  <w:footnote w:type="continuationSeparator" w:id="0">
+    <w:p>
+      <w:r>
+        <w:continuationSeparator/>
+      </w:r>
+    </w:p>
+  </w:footnote>
+</w:footnotes>
 </file>
 
 <file path=word/numbering.xml><?xml version="1.0" encoding="utf-8"?>
@@ -2597,6 +2635,71 @@
     <w:basedOn w:val="a0"/>
     <w:rsid w:val="007B4D7E"/>
   </w:style>
+  <w:style w:type="paragraph" w:styleId="a6">
+    <w:name w:val="header"/>
+    <w:basedOn w:val="a"/>
+    <w:link w:val="Char0"/>
+    <w:uiPriority w:val="99"/>
+    <w:unhideWhenUsed/>
+    <w:rsid w:val="006B24EB"/>
+    <w:pPr>
+      <w:pBdr>
+        <w:bottom w:val="single" w:sz="6" w:space="1" w:color="auto"/>
+      </w:pBdr>
+      <w:tabs>
+        <w:tab w:val="center" w:pos="4153"/>
+        <w:tab w:val="right" w:pos="8306"/>
+      </w:tabs>
+      <w:snapToGrid w:val="0"/>
+      <w:jc w:val="center"/>
+    </w:pPr>
+    <w:rPr>
+      <w:sz w:val="18"/>
+      <w:szCs w:val="18"/>
+    </w:rPr>
+  </w:style>
+  <w:style w:type="character" w:customStyle="1" w:styleId="Char0">
+    <w:name w:val="页眉 Char"/>
+    <w:basedOn w:val="a0"/>
+    <w:link w:val="a6"/>
+    <w:uiPriority w:val="99"/>
+    <w:rsid w:val="006B24EB"/>
+    <w:rPr>
+      <w:sz w:val="18"/>
+      <w:szCs w:val="18"/>
+    </w:rPr>
+  </w:style>
+  <w:style w:type="paragraph" w:styleId="a7">
+    <w:name w:val="footer"/>
+    <w:basedOn w:val="a"/>
+    <w:link w:val="Char1"/>
+    <w:uiPriority w:val="99"/>
+    <w:unhideWhenUsed/>
+    <w:rsid w:val="006B24EB"/>
+    <w:pPr>
+      <w:tabs>
+        <w:tab w:val="center" w:pos="4153"/>
+        <w:tab w:val="right" w:pos="8306"/>
+      </w:tabs>
+      <w:snapToGrid w:val="0"/>
+      <w:jc w:val="left"/>
+    </w:pPr>
+    <w:rPr>
+      <w:sz w:val="18"/>
+      <w:szCs w:val="18"/>
+    </w:rPr>
+  </w:style>
+  <w:style w:type="character" w:customStyle="1" w:styleId="Char1">
+    <w:name w:val="页脚 Char"/>
+    <w:basedOn w:val="a0"/>
+    <w:link w:val="a7"/>
+    <w:uiPriority w:val="99"/>
+    <w:rsid w:val="006B24EB"/>
+    <w:rPr>
+      <w:sz w:val="18"/>
+      <w:szCs w:val="18"/>
+    </w:rPr>
+  </w:style>
 </w:styles>
 </file>
 
